--- a/export_control/TMP_exception_form.docx
+++ b/export_control/TMP_exception_form.docx
@@ -1,30 +1,34 @@
 
 <file path=word/document.xml><?xml version="1.0" encoding="utf-8"?>
-<w:document xmlns:ve="http://schemas.openxmlformats.org/markup-compatibility/2006" xmlns:o="urn:schemas-microsoft-com:office:office" xmlns:r="http://schemas.openxmlformats.org/officeDocument/2006/relationships" xmlns:m="http://schemas.openxmlformats.org/officeDocument/2006/math" xmlns:v="urn:schemas-microsoft-com:vml" xmlns:wp="http://schemas.openxmlformats.org/drawingml/2006/wordprocessingDrawing" xmlns:w10="urn:schemas-microsoft-com:office:word" xmlns:w="http://schemas.openxmlformats.org/wordprocessingml/2006/main" xmlns:wne="http://schemas.microsoft.com/office/word/2006/wordml">
+<w:document xmlns:wpc="http://schemas.microsoft.com/office/word/2010/wordprocessingCanvas" xmlns:mc="http://schemas.openxmlformats.org/markup-compatibility/2006" xmlns:o="urn:schemas-microsoft-com:office:office" xmlns:r="http://schemas.openxmlformats.org/officeDocument/2006/relationships" xmlns:m="http://schemas.openxmlformats.org/officeDocument/2006/math" xmlns:v="urn:schemas-microsoft-com:vml" xmlns:wp14="http://schemas.microsoft.com/office/word/2010/wordprocessingDrawing" xmlns:wp="http://schemas.openxmlformats.org/drawingml/2006/wordprocessingDrawing" xmlns:w10="urn:schemas-microsoft-com:office:word" xmlns:w="http://schemas.openxmlformats.org/wordprocessingml/2006/main" xmlns:w14="http://schemas.microsoft.com/office/word/2010/wordml" xmlns:wpg="http://schemas.microsoft.com/office/word/2010/wordprocessingGroup" xmlns:wpi="http://schemas.microsoft.com/office/word/2010/wordprocessingInk" xmlns:wne="http://schemas.microsoft.com/office/word/2006/wordml" xmlns:wps="http://schemas.microsoft.com/office/word/2010/wordprocessingShape" mc:Ignorable="w14 wp14">
   <w:body>
     <w:p>
       <w:pPr>
         <w:rPr>
-          <w:b/>
-        </w:rPr>
-      </w:pPr>
-    </w:p>
-    <w:p>
-      <w:pPr>
-        <w:rPr>
-          <w:b/>
-        </w:rPr>
-      </w:pPr>
-    </w:p>
-    <w:p>
-      <w:pPr>
-        <w:rPr>
-          <w:b/>
-          <w:sz w:val="22"/>
-        </w:rPr>
-      </w:pPr>
-      <w:r>
-        <w:rPr>
+          <w:rFonts w:asciiTheme="minorHAnsi" w:hAnsiTheme="minorHAnsi"/>
+          <w:b/>
+        </w:rPr>
+      </w:pPr>
+    </w:p>
+    <w:p>
+      <w:pPr>
+        <w:rPr>
+          <w:rFonts w:asciiTheme="minorHAnsi" w:hAnsiTheme="minorHAnsi"/>
+          <w:b/>
+        </w:rPr>
+      </w:pPr>
+    </w:p>
+    <w:p>
+      <w:pPr>
+        <w:rPr>
+          <w:rFonts w:asciiTheme="minorHAnsi" w:hAnsiTheme="minorHAnsi"/>
+          <w:b/>
+          <w:sz w:val="22"/>
+        </w:rPr>
+      </w:pPr>
+      <w:r>
+        <w:rPr>
+          <w:rFonts w:asciiTheme="minorHAnsi" w:hAnsiTheme="minorHAnsi"/>
           <w:b/>
           <w:sz w:val="22"/>
         </w:rPr>
@@ -32,6 +36,7 @@
       </w:r>
       <w:r>
         <w:rPr>
+          <w:rFonts w:asciiTheme="minorHAnsi" w:hAnsiTheme="minorHAnsi"/>
           <w:b/>
           <w:sz w:val="22"/>
         </w:rPr>
@@ -39,6 +44,7 @@
       </w:r>
       <w:r>
         <w:rPr>
+          <w:rFonts w:asciiTheme="minorHAnsi" w:hAnsiTheme="minorHAnsi"/>
           <w:sz w:val="22"/>
         </w:rPr>
         <w:t>Export Controls Officer</w:t>
@@ -47,11 +53,13 @@
     <w:p>
       <w:pPr>
         <w:rPr>
-          <w:sz w:val="22"/>
-        </w:rPr>
-      </w:pPr>
-      <w:r>
-        <w:rPr>
+          <w:rFonts w:asciiTheme="minorHAnsi" w:hAnsiTheme="minorHAnsi"/>
+          <w:sz w:val="22"/>
+        </w:rPr>
+      </w:pPr>
+      <w:r>
+        <w:rPr>
+          <w:rFonts w:asciiTheme="minorHAnsi" w:hAnsiTheme="minorHAnsi"/>
           <w:b/>
           <w:sz w:val="22"/>
         </w:rPr>
@@ -59,6 +67,7 @@
       </w:r>
       <w:r>
         <w:rPr>
+          <w:rFonts w:asciiTheme="minorHAnsi" w:hAnsiTheme="minorHAnsi"/>
           <w:b/>
           <w:sz w:val="22"/>
         </w:rPr>
@@ -66,12 +75,14 @@
       </w:r>
       <w:r>
         <w:rPr>
+          <w:rFonts w:asciiTheme="minorHAnsi" w:hAnsiTheme="minorHAnsi"/>
           <w:sz w:val="22"/>
         </w:rPr>
         <w:t>[</w:t>
       </w:r>
       <w:r>
         <w:rPr>
+          <w:rFonts w:asciiTheme="minorHAnsi" w:hAnsiTheme="minorHAnsi"/>
           <w:i/>
           <w:sz w:val="22"/>
           <w:highlight w:val="yellow"/>
@@ -80,6 +91,7 @@
       </w:r>
       <w:r>
         <w:rPr>
+          <w:rFonts w:asciiTheme="minorHAnsi" w:hAnsiTheme="minorHAnsi"/>
           <w:i/>
           <w:sz w:val="22"/>
           <w:highlight w:val="yellow"/>
@@ -88,6 +100,7 @@
       </w:r>
       <w:r>
         <w:rPr>
+          <w:rFonts w:asciiTheme="minorHAnsi" w:hAnsiTheme="minorHAnsi"/>
           <w:i/>
           <w:sz w:val="22"/>
           <w:highlight w:val="yellow"/>
@@ -96,6 +109,7 @@
       </w:r>
       <w:r>
         <w:rPr>
+          <w:rFonts w:asciiTheme="minorHAnsi" w:hAnsiTheme="minorHAnsi"/>
           <w:i/>
           <w:sz w:val="22"/>
           <w:highlight w:val="yellow"/>
@@ -104,6 +118,7 @@
       </w:r>
       <w:r>
         <w:rPr>
+          <w:rFonts w:asciiTheme="minorHAnsi" w:hAnsiTheme="minorHAnsi"/>
           <w:sz w:val="22"/>
         </w:rPr>
         <w:t>]</w:t>
@@ -112,11 +127,13 @@
     <w:p>
       <w:pPr>
         <w:rPr>
-          <w:sz w:val="22"/>
-        </w:rPr>
-      </w:pPr>
-      <w:r>
-        <w:rPr>
+          <w:rFonts w:asciiTheme="minorHAnsi" w:hAnsiTheme="minorHAnsi"/>
+          <w:sz w:val="22"/>
+        </w:rPr>
+      </w:pPr>
+      <w:r>
+        <w:rPr>
+          <w:rFonts w:asciiTheme="minorHAnsi" w:hAnsiTheme="minorHAnsi"/>
           <w:b/>
           <w:sz w:val="22"/>
         </w:rPr>
@@ -124,6 +141,7 @@
       </w:r>
       <w:r>
         <w:rPr>
+          <w:rFonts w:asciiTheme="minorHAnsi" w:hAnsiTheme="minorHAnsi"/>
           <w:b/>
           <w:sz w:val="22"/>
         </w:rPr>
@@ -131,12 +149,14 @@
       </w:r>
       <w:r>
         <w:rPr>
+          <w:rFonts w:asciiTheme="minorHAnsi" w:hAnsiTheme="minorHAnsi"/>
           <w:sz w:val="22"/>
         </w:rPr>
         <w:t>[</w:t>
       </w:r>
       <w:r>
         <w:rPr>
+          <w:rFonts w:asciiTheme="minorHAnsi" w:hAnsiTheme="minorHAnsi"/>
           <w:i/>
           <w:sz w:val="22"/>
           <w:highlight w:val="yellow"/>
@@ -145,6 +165,7 @@
       </w:r>
       <w:r>
         <w:rPr>
+          <w:rFonts w:asciiTheme="minorHAnsi" w:hAnsiTheme="minorHAnsi"/>
           <w:sz w:val="22"/>
         </w:rPr>
         <w:t>]</w:t>
@@ -153,12 +174,14 @@
     <w:p>
       <w:pPr>
         <w:rPr>
-          <w:b/>
-          <w:sz w:val="22"/>
-        </w:rPr>
-      </w:pPr>
-      <w:r>
-        <w:rPr>
+          <w:rFonts w:asciiTheme="minorHAnsi" w:hAnsiTheme="minorHAnsi"/>
+          <w:b/>
+          <w:sz w:val="22"/>
+        </w:rPr>
+      </w:pPr>
+      <w:r>
+        <w:rPr>
+          <w:rFonts w:asciiTheme="minorHAnsi" w:hAnsiTheme="minorHAnsi"/>
           <w:b/>
           <w:sz w:val="22"/>
         </w:rPr>
@@ -166,6 +189,7 @@
       </w:r>
       <w:r>
         <w:rPr>
+          <w:rFonts w:asciiTheme="minorHAnsi" w:hAnsiTheme="minorHAnsi"/>
           <w:b/>
           <w:sz w:val="22"/>
         </w:rPr>
@@ -173,6 +197,7 @@
       </w:r>
       <w:r>
         <w:rPr>
+          <w:rFonts w:asciiTheme="minorHAnsi" w:hAnsiTheme="minorHAnsi"/>
           <w:b/>
           <w:sz w:val="22"/>
         </w:rPr>
@@ -182,79 +207,92 @@
     <w:p>
       <w:pPr>
         <w:rPr>
-          <w:b/>
-          <w:sz w:val="22"/>
-        </w:rPr>
-      </w:pPr>
-    </w:p>
-    <w:p>
-      <w:pPr>
-        <w:rPr>
-          <w:sz w:val="22"/>
-        </w:rPr>
-      </w:pPr>
-      <w:r>
-        <w:rPr>
+          <w:rFonts w:asciiTheme="minorHAnsi" w:hAnsiTheme="minorHAnsi"/>
+          <w:b/>
+          <w:sz w:val="22"/>
+        </w:rPr>
+      </w:pPr>
+    </w:p>
+    <w:p>
+      <w:pPr>
+        <w:rPr>
+          <w:rFonts w:asciiTheme="minorHAnsi" w:hAnsiTheme="minorHAnsi"/>
+          <w:sz w:val="22"/>
+        </w:rPr>
+      </w:pPr>
+      <w:r>
+        <w:rPr>
+          <w:rFonts w:asciiTheme="minorHAnsi" w:hAnsiTheme="minorHAnsi"/>
           <w:sz w:val="22"/>
         </w:rPr>
         <w:t>The export of items,</w:t>
       </w:r>
       <w:r>
         <w:rPr>
+          <w:rFonts w:asciiTheme="minorHAnsi" w:hAnsiTheme="minorHAnsi"/>
           <w:sz w:val="22"/>
         </w:rPr>
         <w:t xml:space="preserve"> technology,</w:t>
       </w:r>
       <w:r>
         <w:rPr>
+          <w:rFonts w:asciiTheme="minorHAnsi" w:hAnsiTheme="minorHAnsi"/>
           <w:sz w:val="22"/>
         </w:rPr>
         <w:t xml:space="preserve"> commercial software, and encryption code is subject to export control regulations</w:t>
       </w:r>
       <w:r>
         <w:rPr>
+          <w:rFonts w:asciiTheme="minorHAnsi" w:hAnsiTheme="minorHAnsi"/>
           <w:sz w:val="22"/>
         </w:rPr>
         <w:t xml:space="preserve"> (this includes laptops</w:t>
       </w:r>
       <w:r>
         <w:rPr>
+          <w:rFonts w:asciiTheme="minorHAnsi" w:hAnsiTheme="minorHAnsi"/>
           <w:sz w:val="22"/>
         </w:rPr>
         <w:t>, PDAs</w:t>
       </w:r>
       <w:r>
         <w:rPr>
+          <w:rFonts w:asciiTheme="minorHAnsi" w:hAnsiTheme="minorHAnsi"/>
           <w:sz w:val="22"/>
         </w:rPr>
         <w:t xml:space="preserve"> and digital storage devices)</w:t>
       </w:r>
       <w:r>
         <w:rPr>
+          <w:rFonts w:asciiTheme="minorHAnsi" w:hAnsiTheme="minorHAnsi"/>
           <w:sz w:val="22"/>
         </w:rPr>
         <w:t xml:space="preserve">.  The Department of Commerce’s </w:t>
       </w:r>
       <w:r>
         <w:rPr>
+          <w:rFonts w:asciiTheme="minorHAnsi" w:hAnsiTheme="minorHAnsi"/>
           <w:sz w:val="22"/>
         </w:rPr>
         <w:t>Export Administration Regulations (EAR)</w:t>
       </w:r>
       <w:r>
         <w:rPr>
+          <w:rFonts w:asciiTheme="minorHAnsi" w:hAnsiTheme="minorHAnsi"/>
           <w:sz w:val="22"/>
         </w:rPr>
         <w:t xml:space="preserve"> makes </w:t>
       </w:r>
       <w:r>
         <w:rPr>
+          <w:rFonts w:asciiTheme="minorHAnsi" w:hAnsiTheme="minorHAnsi"/>
           <w:sz w:val="22"/>
         </w:rPr>
         <w:t>an exception to licensing</w:t>
       </w:r>
       <w:r>
         <w:rPr>
+          <w:rFonts w:asciiTheme="minorHAnsi" w:hAnsiTheme="minorHAnsi"/>
           <w:sz w:val="22"/>
         </w:rPr>
         <w:t xml:space="preserve"> requirements for the temporary export or </w:t>
@@ -262,6 +300,7 @@
       <w:proofErr w:type="spellStart"/>
       <w:r>
         <w:rPr>
+          <w:rFonts w:asciiTheme="minorHAnsi" w:hAnsiTheme="minorHAnsi"/>
           <w:sz w:val="22"/>
         </w:rPr>
         <w:t>reexport</w:t>
@@ -269,84 +308,98 @@
       <w:proofErr w:type="spellEnd"/>
       <w:r>
         <w:rPr>
+          <w:rFonts w:asciiTheme="minorHAnsi" w:hAnsiTheme="minorHAnsi"/>
           <w:sz w:val="22"/>
         </w:rPr>
         <w:t xml:space="preserve"> of certain items, technology, or software for professional use as long as the criteria to which you are certifying below are met.  The exception does not apply </w:t>
       </w:r>
       <w:r>
         <w:rPr>
+          <w:rFonts w:asciiTheme="minorHAnsi" w:hAnsiTheme="minorHAnsi"/>
           <w:sz w:val="22"/>
         </w:rPr>
         <w:t xml:space="preserve">to any </w:t>
       </w:r>
       <w:r>
         <w:rPr>
+          <w:rFonts w:asciiTheme="minorHAnsi" w:hAnsiTheme="minorHAnsi"/>
           <w:sz w:val="22"/>
         </w:rPr>
         <w:t xml:space="preserve">EAR satellite or space-related equipment, components, or software, or to any </w:t>
       </w:r>
       <w:r>
         <w:rPr>
+          <w:rFonts w:asciiTheme="minorHAnsi" w:hAnsiTheme="minorHAnsi"/>
           <w:sz w:val="22"/>
         </w:rPr>
         <w:t>technology associated with high-level encryption products</w:t>
       </w:r>
       <w:r>
         <w:rPr>
+          <w:rFonts w:asciiTheme="minorHAnsi" w:hAnsiTheme="minorHAnsi"/>
           <w:sz w:val="22"/>
         </w:rPr>
         <w:t xml:space="preserve">.  </w:t>
       </w:r>
       <w:r>
         <w:rPr>
+          <w:rFonts w:asciiTheme="minorHAnsi" w:hAnsiTheme="minorHAnsi"/>
           <w:sz w:val="22"/>
         </w:rPr>
         <w:t>In addition, t</w:t>
       </w:r>
       <w:r>
         <w:rPr>
+          <w:rFonts w:asciiTheme="minorHAnsi" w:hAnsiTheme="minorHAnsi"/>
           <w:sz w:val="22"/>
         </w:rPr>
         <w:t xml:space="preserve">his </w:t>
       </w:r>
       <w:r>
         <w:rPr>
+          <w:rFonts w:asciiTheme="minorHAnsi" w:hAnsiTheme="minorHAnsi"/>
           <w:sz w:val="22"/>
         </w:rPr>
         <w:t>exception</w:t>
       </w:r>
       <w:r>
         <w:rPr>
+          <w:rFonts w:asciiTheme="minorHAnsi" w:hAnsiTheme="minorHAnsi"/>
           <w:sz w:val="22"/>
         </w:rPr>
         <w:t xml:space="preserve"> does not apply to items, technology</w:t>
       </w:r>
       <w:r>
         <w:rPr>
+          <w:rFonts w:asciiTheme="minorHAnsi" w:hAnsiTheme="minorHAnsi"/>
           <w:sz w:val="22"/>
         </w:rPr>
         <w:t>, data,</w:t>
       </w:r>
       <w:r>
         <w:rPr>
+          <w:rFonts w:asciiTheme="minorHAnsi" w:hAnsiTheme="minorHAnsi"/>
           <w:sz w:val="22"/>
         </w:rPr>
         <w:t xml:space="preserve"> or software regulated by </w:t>
       </w:r>
       <w:r>
         <w:rPr>
+          <w:rFonts w:asciiTheme="minorHAnsi" w:hAnsiTheme="minorHAnsi"/>
           <w:sz w:val="22"/>
         </w:rPr>
         <w:t>the Department of State’s Intern</w:t>
       </w:r>
       <w:r>
         <w:rPr>
+          <w:rFonts w:asciiTheme="minorHAnsi" w:hAnsiTheme="minorHAnsi"/>
           <w:sz w:val="22"/>
         </w:rPr>
         <w:t>ational Traffic in Arms Regulations (ITAR)</w:t>
       </w:r>
       <w:r>
         <w:rPr>
+          <w:rFonts w:asciiTheme="minorHAnsi" w:hAnsiTheme="minorHAnsi"/>
           <w:sz w:val="22"/>
         </w:rPr>
         <w:t>.</w:t>
@@ -355,37 +408,45 @@
     <w:p>
       <w:pPr>
         <w:rPr>
-          <w:b/>
-          <w:sz w:val="22"/>
-        </w:rPr>
-      </w:pPr>
-    </w:p>
-    <w:p>
-      <w:pPr>
-        <w:rPr>
-          <w:sz w:val="22"/>
-        </w:rPr>
-      </w:pPr>
-      <w:r>
-        <w:rPr>
+          <w:rFonts w:asciiTheme="minorHAnsi" w:hAnsiTheme="minorHAnsi"/>
+          <w:b/>
+          <w:sz w:val="22"/>
+        </w:rPr>
+      </w:pPr>
+      <w:bookmarkStart w:id="0" w:name="_GoBack"/>
+      <w:bookmarkEnd w:id="0"/>
+    </w:p>
+    <w:p>
+      <w:pPr>
+        <w:rPr>
+          <w:rFonts w:asciiTheme="minorHAnsi" w:hAnsiTheme="minorHAnsi"/>
+          <w:sz w:val="22"/>
+        </w:rPr>
+      </w:pPr>
+      <w:r>
+        <w:rPr>
+          <w:rFonts w:asciiTheme="minorHAnsi" w:hAnsiTheme="minorHAnsi"/>
           <w:sz w:val="22"/>
         </w:rPr>
         <w:t>Detailed Description of Item</w:t>
       </w:r>
       <w:r>
         <w:rPr>
+          <w:rFonts w:asciiTheme="minorHAnsi" w:hAnsiTheme="minorHAnsi"/>
           <w:sz w:val="22"/>
         </w:rPr>
         <w:t>s,</w:t>
       </w:r>
       <w:r>
         <w:rPr>
+          <w:rFonts w:asciiTheme="minorHAnsi" w:hAnsiTheme="minorHAnsi"/>
           <w:sz w:val="22"/>
         </w:rPr>
         <w:t xml:space="preserve"> Technology</w:t>
       </w:r>
       <w:r>
         <w:rPr>
+          <w:rFonts w:asciiTheme="minorHAnsi" w:hAnsiTheme="minorHAnsi"/>
           <w:sz w:val="22"/>
         </w:rPr>
         <w:t xml:space="preserve"> or Software to which this Certification applies:</w:t>
@@ -394,17 +455,20 @@
     <w:p>
       <w:pPr>
         <w:rPr>
-          <w:sz w:val="22"/>
-        </w:rPr>
-      </w:pPr>
-      <w:r>
-        <w:rPr>
+          <w:rFonts w:asciiTheme="minorHAnsi" w:hAnsiTheme="minorHAnsi"/>
+          <w:sz w:val="22"/>
+        </w:rPr>
+      </w:pPr>
+      <w:r>
+        <w:rPr>
+          <w:rFonts w:asciiTheme="minorHAnsi" w:hAnsiTheme="minorHAnsi"/>
           <w:sz w:val="22"/>
         </w:rPr>
         <w:t>[</w:t>
       </w:r>
       <w:r>
         <w:rPr>
+          <w:rFonts w:asciiTheme="minorHAnsi" w:hAnsiTheme="minorHAnsi"/>
           <w:i/>
           <w:sz w:val="22"/>
           <w:highlight w:val="yellow"/>
@@ -413,6 +477,7 @@
       </w:r>
       <w:r>
         <w:rPr>
+          <w:rFonts w:asciiTheme="minorHAnsi" w:hAnsiTheme="minorHAnsi"/>
           <w:b/>
           <w:i/>
           <w:sz w:val="22"/>
@@ -422,6 +487,7 @@
       </w:r>
       <w:r>
         <w:rPr>
+          <w:rFonts w:asciiTheme="minorHAnsi" w:hAnsiTheme="minorHAnsi"/>
           <w:i/>
           <w:sz w:val="22"/>
           <w:highlight w:val="yellow"/>
@@ -430,6 +496,7 @@
       </w:r>
       <w:r>
         <w:rPr>
+          <w:rFonts w:asciiTheme="minorHAnsi" w:hAnsiTheme="minorHAnsi"/>
           <w:i/>
           <w:sz w:val="22"/>
           <w:highlight w:val="yellow"/>
@@ -438,6 +505,7 @@
       </w:r>
       <w:r>
         <w:rPr>
+          <w:rFonts w:asciiTheme="minorHAnsi" w:hAnsiTheme="minorHAnsi"/>
           <w:sz w:val="22"/>
         </w:rPr>
         <w:t>]</w:t>
@@ -446,18 +514,21 @@
     <w:p>
       <w:pPr>
         <w:rPr>
-          <w:sz w:val="22"/>
-        </w:rPr>
-      </w:pPr>
-    </w:p>
-    <w:p>
-      <w:pPr>
-        <w:rPr>
-          <w:sz w:val="22"/>
-        </w:rPr>
-      </w:pPr>
-      <w:r>
-        <w:rPr>
+          <w:rFonts w:asciiTheme="minorHAnsi" w:hAnsiTheme="minorHAnsi"/>
+          <w:sz w:val="22"/>
+        </w:rPr>
+      </w:pPr>
+    </w:p>
+    <w:p>
+      <w:pPr>
+        <w:rPr>
+          <w:rFonts w:asciiTheme="minorHAnsi" w:hAnsiTheme="minorHAnsi"/>
+          <w:sz w:val="22"/>
+        </w:rPr>
+      </w:pPr>
+      <w:r>
+        <w:rPr>
+          <w:rFonts w:asciiTheme="minorHAnsi" w:hAnsiTheme="minorHAnsi"/>
           <w:sz w:val="22"/>
         </w:rPr>
         <w:t>By my signature below, I certify that:</w:t>
@@ -466,6 +537,7 @@
     <w:p>
       <w:pPr>
         <w:rPr>
+          <w:rFonts w:asciiTheme="minorHAnsi" w:hAnsiTheme="minorHAnsi"/>
           <w:sz w:val="22"/>
         </w:rPr>
       </w:pPr>
@@ -477,41 +549,48 @@
           <w:numId w:val="1"/>
         </w:numPr>
         <w:rPr>
-          <w:sz w:val="22"/>
-        </w:rPr>
-      </w:pPr>
-      <w:r>
-        <w:rPr>
+          <w:rFonts w:asciiTheme="minorHAnsi" w:hAnsiTheme="minorHAnsi"/>
+          <w:sz w:val="22"/>
+        </w:rPr>
+      </w:pPr>
+      <w:r>
+        <w:rPr>
+          <w:rFonts w:asciiTheme="minorHAnsi" w:hAnsiTheme="minorHAnsi"/>
           <w:sz w:val="22"/>
         </w:rPr>
         <w:t>I will ship or hand-carry the item</w:t>
       </w:r>
       <w:r>
         <w:rPr>
+          <w:rFonts w:asciiTheme="minorHAnsi" w:hAnsiTheme="minorHAnsi"/>
           <w:sz w:val="22"/>
         </w:rPr>
         <w:t>s,</w:t>
       </w:r>
       <w:r>
         <w:rPr>
+          <w:rFonts w:asciiTheme="minorHAnsi" w:hAnsiTheme="minorHAnsi"/>
           <w:sz w:val="22"/>
         </w:rPr>
         <w:t xml:space="preserve"> technology, </w:t>
       </w:r>
       <w:r>
         <w:rPr>
+          <w:rFonts w:asciiTheme="minorHAnsi" w:hAnsiTheme="minorHAnsi"/>
           <w:sz w:val="22"/>
         </w:rPr>
         <w:t xml:space="preserve">or software </w:t>
       </w:r>
       <w:r>
         <w:rPr>
+          <w:rFonts w:asciiTheme="minorHAnsi" w:hAnsiTheme="minorHAnsi"/>
           <w:sz w:val="22"/>
         </w:rPr>
         <w:t>to [</w:t>
       </w:r>
       <w:r>
         <w:rPr>
+          <w:rFonts w:asciiTheme="minorHAnsi" w:hAnsiTheme="minorHAnsi"/>
           <w:i/>
           <w:sz w:val="22"/>
           <w:highlight w:val="yellow"/>
@@ -520,48 +599,56 @@
       </w:r>
       <w:r>
         <w:rPr>
+          <w:rFonts w:asciiTheme="minorHAnsi" w:hAnsiTheme="minorHAnsi"/>
           <w:sz w:val="22"/>
         </w:rPr>
         <w:t>]</w:t>
       </w:r>
       <w:r>
         <w:rPr>
+          <w:rFonts w:asciiTheme="minorHAnsi" w:hAnsiTheme="minorHAnsi"/>
           <w:sz w:val="22"/>
         </w:rPr>
         <w:t xml:space="preserve"> </w:t>
       </w:r>
       <w:r>
         <w:rPr>
+          <w:rFonts w:asciiTheme="minorHAnsi" w:hAnsiTheme="minorHAnsi"/>
           <w:sz w:val="22"/>
         </w:rPr>
         <w:t>a</w:t>
       </w:r>
       <w:r>
         <w:rPr>
+          <w:rFonts w:asciiTheme="minorHAnsi" w:hAnsiTheme="minorHAnsi"/>
           <w:sz w:val="22"/>
         </w:rPr>
         <w:t>s a “tool of th</w:t>
       </w:r>
       <w:r>
         <w:rPr>
+          <w:rFonts w:asciiTheme="minorHAnsi" w:hAnsiTheme="minorHAnsi"/>
           <w:sz w:val="22"/>
         </w:rPr>
         <w:t xml:space="preserve">e trade” to conduct </w:t>
       </w:r>
       <w:r>
         <w:rPr>
+          <w:rFonts w:asciiTheme="minorHAnsi" w:hAnsiTheme="minorHAnsi"/>
           <w:sz w:val="22"/>
         </w:rPr>
         <w:t>VCU</w:t>
       </w:r>
       <w:r>
         <w:rPr>
+          <w:rFonts w:asciiTheme="minorHAnsi" w:hAnsiTheme="minorHAnsi"/>
           <w:sz w:val="22"/>
         </w:rPr>
         <w:t xml:space="preserve"> business</w:t>
       </w:r>
       <w:r>
         <w:rPr>
+          <w:rFonts w:asciiTheme="minorHAnsi" w:hAnsiTheme="minorHAnsi"/>
           <w:sz w:val="22"/>
         </w:rPr>
         <w:t xml:space="preserve"> only;</w:t>
@@ -574,11 +661,13 @@
           <w:numId w:val="1"/>
         </w:numPr>
         <w:rPr>
-          <w:sz w:val="22"/>
-        </w:rPr>
-      </w:pPr>
-      <w:r>
-        <w:rPr>
+          <w:rFonts w:asciiTheme="minorHAnsi" w:hAnsiTheme="minorHAnsi"/>
+          <w:sz w:val="22"/>
+        </w:rPr>
+      </w:pPr>
+      <w:r>
+        <w:rPr>
+          <w:rFonts w:asciiTheme="minorHAnsi" w:hAnsiTheme="minorHAnsi"/>
           <w:b/>
           <w:sz w:val="22"/>
         </w:rPr>
@@ -586,6 +675,7 @@
       </w:r>
       <w:r>
         <w:rPr>
+          <w:rFonts w:asciiTheme="minorHAnsi" w:hAnsiTheme="minorHAnsi"/>
           <w:b/>
           <w:sz w:val="22"/>
         </w:rPr>
@@ -593,6 +683,7 @@
       </w:r>
       <w:r>
         <w:rPr>
+          <w:rFonts w:asciiTheme="minorHAnsi" w:hAnsiTheme="minorHAnsi"/>
           <w:b/>
           <w:sz w:val="22"/>
         </w:rPr>
@@ -600,6 +691,7 @@
       </w:r>
       <w:r>
         <w:rPr>
+          <w:rFonts w:asciiTheme="minorHAnsi" w:hAnsiTheme="minorHAnsi"/>
           <w:b/>
           <w:sz w:val="22"/>
         </w:rPr>
@@ -607,12 +699,14 @@
       </w:r>
       <w:r>
         <w:rPr>
+          <w:rFonts w:asciiTheme="minorHAnsi" w:hAnsiTheme="minorHAnsi"/>
           <w:sz w:val="22"/>
         </w:rPr>
         <w:t>[</w:t>
       </w:r>
       <w:r>
         <w:rPr>
+          <w:rFonts w:asciiTheme="minorHAnsi" w:hAnsiTheme="minorHAnsi"/>
           <w:i/>
           <w:sz w:val="22"/>
           <w:highlight w:val="yellow"/>
@@ -621,6 +715,7 @@
       </w:r>
       <w:r>
         <w:rPr>
+          <w:rFonts w:asciiTheme="minorHAnsi" w:hAnsiTheme="minorHAnsi"/>
           <w:i/>
           <w:sz w:val="22"/>
           <w:highlight w:val="yellow"/>
@@ -629,6 +724,7 @@
       </w:r>
       <w:r>
         <w:rPr>
+          <w:rFonts w:asciiTheme="minorHAnsi" w:hAnsiTheme="minorHAnsi"/>
           <w:i/>
           <w:sz w:val="22"/>
           <w:highlight w:val="yellow"/>
@@ -637,12 +733,14 @@
       </w:r>
       <w:r>
         <w:rPr>
+          <w:rFonts w:asciiTheme="minorHAnsi" w:hAnsiTheme="minorHAnsi"/>
           <w:sz w:val="22"/>
         </w:rPr>
         <w:t xml:space="preserve">] </w:t>
       </w:r>
       <w:r>
         <w:rPr>
+          <w:rFonts w:asciiTheme="minorHAnsi" w:hAnsiTheme="minorHAnsi"/>
           <w:b/>
           <w:sz w:val="22"/>
         </w:rPr>
@@ -650,12 +748,14 @@
       </w:r>
       <w:r>
         <w:rPr>
+          <w:rFonts w:asciiTheme="minorHAnsi" w:hAnsiTheme="minorHAnsi"/>
           <w:sz w:val="22"/>
         </w:rPr>
         <w:t xml:space="preserve"> unless the items, technology, or </w:t>
       </w:r>
       <w:r>
         <w:rPr>
+          <w:rFonts w:asciiTheme="minorHAnsi" w:hAnsiTheme="minorHAnsi"/>
           <w:sz w:val="22"/>
         </w:rPr>
         <w:t>software are certified by me to have been consumed or destroyed abroad during this 12 month period;</w:t>
@@ -668,41 +768,48 @@
           <w:numId w:val="1"/>
         </w:numPr>
         <w:rPr>
-          <w:sz w:val="22"/>
-        </w:rPr>
-      </w:pPr>
-      <w:r>
-        <w:rPr>
+          <w:rFonts w:asciiTheme="minorHAnsi" w:hAnsiTheme="minorHAnsi"/>
+          <w:sz w:val="22"/>
+        </w:rPr>
+      </w:pPr>
+      <w:r>
+        <w:rPr>
+          <w:rFonts w:asciiTheme="minorHAnsi" w:hAnsiTheme="minorHAnsi"/>
           <w:sz w:val="22"/>
         </w:rPr>
         <w:t xml:space="preserve">I will </w:t>
       </w:r>
       <w:r>
         <w:rPr>
+          <w:rFonts w:asciiTheme="minorHAnsi" w:hAnsiTheme="minorHAnsi"/>
           <w:sz w:val="22"/>
         </w:rPr>
         <w:t>keep</w:t>
       </w:r>
       <w:r>
         <w:rPr>
+          <w:rFonts w:asciiTheme="minorHAnsi" w:hAnsiTheme="minorHAnsi"/>
           <w:sz w:val="22"/>
         </w:rPr>
         <w:t xml:space="preserve"> the items, technology, or </w:t>
       </w:r>
       <w:r>
         <w:rPr>
+          <w:rFonts w:asciiTheme="minorHAnsi" w:hAnsiTheme="minorHAnsi"/>
           <w:sz w:val="22"/>
         </w:rPr>
         <w:t xml:space="preserve">software under my “effective control” while abroad (defined as retaining physical possession </w:t>
       </w:r>
       <w:r>
         <w:rPr>
+          <w:rFonts w:asciiTheme="minorHAnsi" w:hAnsiTheme="minorHAnsi"/>
           <w:sz w:val="22"/>
         </w:rPr>
         <w:t xml:space="preserve">of item or keeping it secured in a place such as a hotel safe, a bonded warehouse, or a locked </w:t>
       </w:r>
       <w:r>
         <w:rPr>
+          <w:rFonts w:asciiTheme="minorHAnsi" w:hAnsiTheme="minorHAnsi"/>
           <w:sz w:val="22"/>
         </w:rPr>
         <w:t>or guarded exhibition facility);</w:t>
@@ -715,17 +822,20 @@
           <w:numId w:val="1"/>
         </w:numPr>
         <w:rPr>
-          <w:sz w:val="22"/>
-        </w:rPr>
-      </w:pPr>
-      <w:r>
-        <w:rPr>
+          <w:rFonts w:asciiTheme="minorHAnsi" w:hAnsiTheme="minorHAnsi"/>
+          <w:sz w:val="22"/>
+        </w:rPr>
+      </w:pPr>
+      <w:r>
+        <w:rPr>
+          <w:rFonts w:asciiTheme="minorHAnsi" w:hAnsiTheme="minorHAnsi"/>
           <w:sz w:val="22"/>
         </w:rPr>
         <w:t>I will take security precautions to protect against unauthorized release of the technology while the technology is being shipped or transmitted and used abroad such as</w:t>
       </w:r>
       <w:r>
         <w:rPr>
+          <w:rFonts w:asciiTheme="minorHAnsi" w:hAnsiTheme="minorHAnsi"/>
           <w:sz w:val="22"/>
         </w:rPr>
         <w:t>:</w:t>
@@ -738,29 +848,34 @@
           <w:numId w:val="1"/>
         </w:numPr>
         <w:rPr>
-          <w:sz w:val="22"/>
-        </w:rPr>
-      </w:pPr>
-      <w:r>
-        <w:rPr>
+          <w:rFonts w:asciiTheme="minorHAnsi" w:hAnsiTheme="minorHAnsi"/>
+          <w:sz w:val="22"/>
+        </w:rPr>
+      </w:pPr>
+      <w:r>
+        <w:rPr>
+          <w:rFonts w:asciiTheme="minorHAnsi" w:hAnsiTheme="minorHAnsi"/>
           <w:sz w:val="22"/>
         </w:rPr>
         <w:t>u</w:t>
       </w:r>
       <w:r>
         <w:rPr>
+          <w:rFonts w:asciiTheme="minorHAnsi" w:hAnsiTheme="minorHAnsi"/>
           <w:sz w:val="22"/>
         </w:rPr>
         <w:t>se of secure connections</w:t>
       </w:r>
       <w:r>
         <w:rPr>
+          <w:rFonts w:asciiTheme="minorHAnsi" w:hAnsiTheme="minorHAnsi"/>
           <w:sz w:val="22"/>
         </w:rPr>
         <w:t xml:space="preserve"> when accessing e-mail and other business activities that involve the transmission and use of the technology</w:t>
       </w:r>
       <w:r>
         <w:rPr>
+          <w:rFonts w:asciiTheme="minorHAnsi" w:hAnsiTheme="minorHAnsi"/>
           <w:sz w:val="22"/>
         </w:rPr>
         <w:t>,</w:t>
@@ -773,11 +888,13 @@
           <w:numId w:val="1"/>
         </w:numPr>
         <w:rPr>
-          <w:sz w:val="22"/>
-        </w:rPr>
-      </w:pPr>
-      <w:r>
-        <w:rPr>
+          <w:rFonts w:asciiTheme="minorHAnsi" w:hAnsiTheme="minorHAnsi"/>
+          <w:sz w:val="22"/>
+        </w:rPr>
+      </w:pPr>
+      <w:r>
+        <w:rPr>
+          <w:rFonts w:asciiTheme="minorHAnsi" w:hAnsiTheme="minorHAnsi"/>
           <w:sz w:val="22"/>
         </w:rPr>
         <w:t>use of password systems on electronic devices that store technology, and</w:t>
@@ -790,11 +907,13 @@
           <w:numId w:val="1"/>
         </w:numPr>
         <w:rPr>
-          <w:sz w:val="22"/>
-        </w:rPr>
-      </w:pPr>
-      <w:r>
-        <w:rPr>
+          <w:rFonts w:asciiTheme="minorHAnsi" w:hAnsiTheme="minorHAnsi"/>
+          <w:sz w:val="22"/>
+        </w:rPr>
+      </w:pPr>
+      <w:r>
+        <w:rPr>
+          <w:rFonts w:asciiTheme="minorHAnsi" w:hAnsiTheme="minorHAnsi"/>
           <w:sz w:val="22"/>
         </w:rPr>
         <w:t>use of personal firewalls on electronic devices that store the technology;</w:t>
@@ -807,11 +926,13 @@
           <w:numId w:val="1"/>
         </w:numPr>
         <w:rPr>
-          <w:sz w:val="22"/>
-        </w:rPr>
-      </w:pPr>
-      <w:r>
-        <w:rPr>
+          <w:rFonts w:asciiTheme="minorHAnsi" w:hAnsiTheme="minorHAnsi"/>
+          <w:sz w:val="22"/>
+        </w:rPr>
+      </w:pPr>
+      <w:r>
+        <w:rPr>
+          <w:rFonts w:asciiTheme="minorHAnsi" w:hAnsiTheme="minorHAnsi"/>
           <w:b/>
           <w:sz w:val="22"/>
         </w:rPr>
@@ -819,6 +940,7 @@
       </w:r>
       <w:r>
         <w:rPr>
+          <w:rFonts w:asciiTheme="minorHAnsi" w:hAnsiTheme="minorHAnsi"/>
           <w:b/>
           <w:sz w:val="22"/>
         </w:rPr>
@@ -826,6 +948,7 @@
       </w:r>
       <w:r>
         <w:rPr>
+          <w:rFonts w:asciiTheme="minorHAnsi" w:hAnsiTheme="minorHAnsi"/>
           <w:b/>
           <w:sz w:val="22"/>
         </w:rPr>
@@ -833,6 +956,7 @@
       </w:r>
       <w:r>
         <w:rPr>
+          <w:rFonts w:asciiTheme="minorHAnsi" w:hAnsiTheme="minorHAnsi"/>
           <w:b/>
           <w:sz w:val="22"/>
         </w:rPr>
@@ -840,6 +964,7 @@
       </w:r>
       <w:r>
         <w:rPr>
+          <w:rFonts w:asciiTheme="minorHAnsi" w:hAnsiTheme="minorHAnsi"/>
           <w:b/>
           <w:sz w:val="22"/>
         </w:rPr>
@@ -847,6 +972,7 @@
       </w:r>
       <w:r>
         <w:rPr>
+          <w:rFonts w:asciiTheme="minorHAnsi" w:hAnsiTheme="minorHAnsi"/>
           <w:b/>
           <w:sz w:val="22"/>
         </w:rPr>
@@ -854,6 +980,7 @@
       </w:r>
       <w:r>
         <w:rPr>
+          <w:rFonts w:asciiTheme="minorHAnsi" w:hAnsiTheme="minorHAnsi"/>
           <w:b/>
           <w:sz w:val="22"/>
         </w:rPr>
@@ -861,6 +988,7 @@
       </w:r>
       <w:r>
         <w:rPr>
+          <w:rFonts w:asciiTheme="minorHAnsi" w:hAnsiTheme="minorHAnsi"/>
           <w:b/>
           <w:sz w:val="22"/>
         </w:rPr>
@@ -868,6 +996,7 @@
       </w:r>
       <w:r>
         <w:rPr>
+          <w:rFonts w:asciiTheme="minorHAnsi" w:hAnsiTheme="minorHAnsi"/>
           <w:b/>
           <w:sz w:val="22"/>
         </w:rPr>
@@ -875,66 +1004,77 @@
       </w:r>
       <w:r>
         <w:rPr>
+          <w:rFonts w:asciiTheme="minorHAnsi" w:hAnsiTheme="minorHAnsi"/>
           <w:sz w:val="22"/>
         </w:rPr>
         <w:t xml:space="preserve">. </w:t>
       </w:r>
       <w:r>
         <w:rPr>
+          <w:rFonts w:asciiTheme="minorHAnsi" w:hAnsiTheme="minorHAnsi"/>
           <w:sz w:val="22"/>
         </w:rPr>
         <w:t xml:space="preserve"> </w:t>
       </w:r>
       <w:r>
         <w:rPr>
+          <w:rFonts w:asciiTheme="minorHAnsi" w:hAnsiTheme="minorHAnsi"/>
           <w:sz w:val="22"/>
         </w:rPr>
         <w:t xml:space="preserve">If I am planning to travel to these countries, I will consult </w:t>
       </w:r>
       <w:r>
         <w:rPr>
+          <w:rFonts w:asciiTheme="minorHAnsi" w:hAnsiTheme="minorHAnsi"/>
           <w:sz w:val="22"/>
         </w:rPr>
         <w:t>VCU</w:t>
       </w:r>
       <w:r>
         <w:rPr>
+          <w:rFonts w:asciiTheme="minorHAnsi" w:hAnsiTheme="minorHAnsi"/>
           <w:sz w:val="22"/>
         </w:rPr>
         <w:t>’</w:t>
       </w:r>
       <w:r>
         <w:rPr>
+          <w:rFonts w:asciiTheme="minorHAnsi" w:hAnsiTheme="minorHAnsi"/>
           <w:sz w:val="22"/>
         </w:rPr>
         <w:t>s Export Control</w:t>
       </w:r>
       <w:r>
         <w:rPr>
+          <w:rFonts w:asciiTheme="minorHAnsi" w:hAnsiTheme="minorHAnsi"/>
           <w:sz w:val="22"/>
         </w:rPr>
         <w:t>s</w:t>
       </w:r>
       <w:r>
         <w:rPr>
+          <w:rFonts w:asciiTheme="minorHAnsi" w:hAnsiTheme="minorHAnsi"/>
           <w:sz w:val="22"/>
         </w:rPr>
         <w:t xml:space="preserve"> Officer</w:t>
       </w:r>
       <w:r>
         <w:rPr>
+          <w:rFonts w:asciiTheme="minorHAnsi" w:hAnsiTheme="minorHAnsi"/>
           <w:sz w:val="22"/>
         </w:rPr>
         <w:t xml:space="preserve"> in the Office of Research</w:t>
       </w:r>
       <w:r>
         <w:rPr>
+          <w:rFonts w:asciiTheme="minorHAnsi" w:hAnsiTheme="minorHAnsi"/>
           <w:sz w:val="22"/>
         </w:rPr>
         <w:t>.</w:t>
       </w:r>
       <w:r>
         <w:rPr>
+          <w:rFonts w:asciiTheme="minorHAnsi" w:hAnsiTheme="minorHAnsi"/>
           <w:sz w:val="22"/>
         </w:rPr>
         <w:br/>
@@ -943,48 +1083,56 @@
     <w:p>
       <w:pPr>
         <w:rPr>
-          <w:sz w:val="22"/>
-        </w:rPr>
-      </w:pPr>
-    </w:p>
-    <w:p>
-      <w:pPr>
-        <w:rPr>
-          <w:sz w:val="22"/>
-        </w:rPr>
-      </w:pPr>
-      <w:r>
-        <w:rPr>
+          <w:rFonts w:asciiTheme="minorHAnsi" w:hAnsiTheme="minorHAnsi"/>
+          <w:sz w:val="22"/>
+        </w:rPr>
+      </w:pPr>
+    </w:p>
+    <w:p>
+      <w:pPr>
+        <w:rPr>
+          <w:rFonts w:asciiTheme="minorHAnsi" w:hAnsiTheme="minorHAnsi"/>
+          <w:sz w:val="22"/>
+        </w:rPr>
+      </w:pPr>
+      <w:r>
+        <w:rPr>
+          <w:rFonts w:asciiTheme="minorHAnsi" w:hAnsiTheme="minorHAnsi"/>
           <w:sz w:val="22"/>
         </w:rPr>
         <w:t>Signed:  ______</w:t>
       </w:r>
       <w:r>
         <w:rPr>
+          <w:rFonts w:asciiTheme="minorHAnsi" w:hAnsiTheme="minorHAnsi"/>
           <w:sz w:val="22"/>
         </w:rPr>
         <w:t>_____________________________</w:t>
       </w:r>
       <w:r>
         <w:rPr>
+          <w:rFonts w:asciiTheme="minorHAnsi" w:hAnsiTheme="minorHAnsi"/>
           <w:sz w:val="22"/>
         </w:rPr>
         <w:tab/>
       </w:r>
       <w:r>
         <w:rPr>
+          <w:rFonts w:asciiTheme="minorHAnsi" w:hAnsiTheme="minorHAnsi"/>
           <w:sz w:val="22"/>
         </w:rPr>
         <w:t xml:space="preserve">OSP #: </w:t>
       </w:r>
       <w:r>
         <w:rPr>
+          <w:rFonts w:asciiTheme="minorHAnsi" w:hAnsiTheme="minorHAnsi"/>
           <w:sz w:val="22"/>
         </w:rPr>
         <w:t>_______________________</w:t>
       </w:r>
       <w:r>
         <w:rPr>
+          <w:rFonts w:asciiTheme="minorHAnsi" w:hAnsiTheme="minorHAnsi"/>
           <w:sz w:val="22"/>
         </w:rPr>
         <w:tab/>
@@ -995,23 +1143,27 @@
       <w:pPr>
         <w:ind w:firstLine="720"/>
         <w:rPr>
-          <w:sz w:val="22"/>
-        </w:rPr>
-      </w:pPr>
-      <w:r>
-        <w:rPr>
+          <w:rFonts w:asciiTheme="minorHAnsi" w:hAnsiTheme="minorHAnsi"/>
+          <w:sz w:val="22"/>
+        </w:rPr>
+      </w:pPr>
+      <w:r>
+        <w:rPr>
+          <w:rFonts w:asciiTheme="minorHAnsi" w:hAnsiTheme="minorHAnsi"/>
           <w:sz w:val="22"/>
         </w:rPr>
         <w:t xml:space="preserve"> </w:t>
       </w:r>
       <w:r>
         <w:rPr>
+          <w:rFonts w:asciiTheme="minorHAnsi" w:hAnsiTheme="minorHAnsi"/>
           <w:sz w:val="22"/>
         </w:rPr>
         <w:t>[</w:t>
       </w:r>
       <w:r>
         <w:rPr>
+          <w:rFonts w:asciiTheme="minorHAnsi" w:hAnsiTheme="minorHAnsi"/>
           <w:i/>
           <w:sz w:val="22"/>
           <w:highlight w:val="yellow"/>
@@ -1020,54 +1172,63 @@
       </w:r>
       <w:r>
         <w:rPr>
+          <w:rFonts w:asciiTheme="minorHAnsi" w:hAnsiTheme="minorHAnsi"/>
           <w:sz w:val="22"/>
         </w:rPr>
         <w:t>]</w:t>
       </w:r>
       <w:r>
         <w:rPr>
+          <w:rFonts w:asciiTheme="minorHAnsi" w:hAnsiTheme="minorHAnsi"/>
           <w:sz w:val="22"/>
         </w:rPr>
         <w:tab/>
       </w:r>
       <w:r>
         <w:rPr>
+          <w:rFonts w:asciiTheme="minorHAnsi" w:hAnsiTheme="minorHAnsi"/>
           <w:sz w:val="22"/>
         </w:rPr>
         <w:tab/>
       </w:r>
       <w:r>
         <w:rPr>
+          <w:rFonts w:asciiTheme="minorHAnsi" w:hAnsiTheme="minorHAnsi"/>
           <w:sz w:val="22"/>
         </w:rPr>
         <w:tab/>
       </w:r>
       <w:r>
         <w:rPr>
+          <w:rFonts w:asciiTheme="minorHAnsi" w:hAnsiTheme="minorHAnsi"/>
           <w:sz w:val="22"/>
         </w:rPr>
         <w:tab/>
       </w:r>
       <w:r>
         <w:rPr>
+          <w:rFonts w:asciiTheme="minorHAnsi" w:hAnsiTheme="minorHAnsi"/>
           <w:sz w:val="22"/>
         </w:rPr>
         <w:t xml:space="preserve"> </w:t>
       </w:r>
       <w:r>
         <w:rPr>
+          <w:rFonts w:asciiTheme="minorHAnsi" w:hAnsiTheme="minorHAnsi"/>
           <w:sz w:val="22"/>
         </w:rPr>
         <w:t xml:space="preserve">         </w:t>
       </w:r>
       <w:r>
         <w:rPr>
+          <w:rFonts w:asciiTheme="minorHAnsi" w:hAnsiTheme="minorHAnsi"/>
           <w:sz w:val="22"/>
         </w:rPr>
         <w:tab/>
       </w:r>
       <w:r>
         <w:rPr>
+          <w:rFonts w:asciiTheme="minorHAnsi" w:hAnsiTheme="minorHAnsi"/>
           <w:sz w:val="22"/>
         </w:rPr>
         <w:t>[</w:t>
@@ -1075,6 +1236,7 @@
       <w:proofErr w:type="gramStart"/>
       <w:r>
         <w:rPr>
+          <w:rFonts w:asciiTheme="minorHAnsi" w:hAnsiTheme="minorHAnsi"/>
           <w:i/>
           <w:sz w:val="22"/>
           <w:highlight w:val="yellow"/>
@@ -1083,6 +1245,7 @@
       </w:r>
       <w:r>
         <w:rPr>
+          <w:rFonts w:asciiTheme="minorHAnsi" w:hAnsiTheme="minorHAnsi"/>
           <w:i/>
           <w:sz w:val="22"/>
           <w:highlight w:val="yellow"/>
@@ -1092,6 +1255,7 @@
       <w:proofErr w:type="gramEnd"/>
       <w:r>
         <w:rPr>
+          <w:rFonts w:asciiTheme="minorHAnsi" w:hAnsiTheme="minorHAnsi"/>
           <w:i/>
           <w:sz w:val="22"/>
           <w:highlight w:val="yellow"/>
@@ -1100,6 +1264,7 @@
       </w:r>
       <w:r>
         <w:rPr>
+          <w:rFonts w:asciiTheme="minorHAnsi" w:hAnsiTheme="minorHAnsi"/>
           <w:sz w:val="22"/>
         </w:rPr>
         <w:t>]</w:t>
@@ -1109,6 +1274,7 @@
       <w:pPr>
         <w:ind w:firstLine="720"/>
         <w:rPr>
+          <w:rFonts w:asciiTheme="minorHAnsi" w:hAnsiTheme="minorHAnsi"/>
           <w:sz w:val="22"/>
         </w:rPr>
       </w:pPr>
@@ -1117,6 +1283,7 @@
       <w:pPr>
         <w:ind w:firstLine="720"/>
         <w:rPr>
+          <w:rFonts w:asciiTheme="minorHAnsi" w:hAnsiTheme="minorHAnsi"/>
           <w:b/>
           <w:i/>
           <w:sz w:val="22"/>
@@ -1124,6 +1291,7 @@
       </w:pPr>
       <w:r>
         <w:rPr>
+          <w:rFonts w:asciiTheme="minorHAnsi" w:hAnsiTheme="minorHAnsi"/>
           <w:b/>
           <w:i/>
           <w:sz w:val="22"/>
@@ -1135,21 +1303,23 @@
       <w:pPr>
         <w:ind w:firstLine="720"/>
         <w:rPr>
-          <w:sz w:val="22"/>
-        </w:rPr>
-      </w:pPr>
-    </w:p>
-    <w:p>
-      <w:pPr>
-        <w:rPr>
+          <w:rFonts w:asciiTheme="minorHAnsi" w:hAnsiTheme="minorHAnsi"/>
+          <w:sz w:val="22"/>
+        </w:rPr>
+      </w:pPr>
+    </w:p>
+    <w:p>
+      <w:pPr>
+        <w:rPr>
+          <w:rFonts w:asciiTheme="minorHAnsi" w:hAnsiTheme="minorHAnsi"/>
           <w:b/>
           <w:sz w:val="22"/>
         </w:rPr>
       </w:pPr>
     </w:p>
     <w:sectPr>
-      <w:headerReference w:type="default" r:id="rId7"/>
-      <w:footerReference w:type="default" r:id="rId8"/>
+      <w:headerReference w:type="default" r:id="rId8"/>
+      <w:footerReference w:type="default" r:id="rId9"/>
       <w:pgSz w:w="12240" w:h="15840"/>
       <w:pgMar w:top="720" w:right="720" w:bottom="720" w:left="720" w:header="720" w:footer="720" w:gutter="0"/>
       <w:cols w:space="720"/>
@@ -1160,7 +1330,7 @@
 </file>
 
 <file path=word/endnotes.xml><?xml version="1.0" encoding="utf-8"?>
-<w:endnotes xmlns:ve="http://schemas.openxmlformats.org/markup-compatibility/2006" xmlns:o="urn:schemas-microsoft-com:office:office" xmlns:r="http://schemas.openxmlformats.org/officeDocument/2006/relationships" xmlns:m="http://schemas.openxmlformats.org/officeDocument/2006/math" xmlns:v="urn:schemas-microsoft-com:vml" xmlns:wp="http://schemas.openxmlformats.org/drawingml/2006/wordprocessingDrawing" xmlns:w10="urn:schemas-microsoft-com:office:word" xmlns:w="http://schemas.openxmlformats.org/wordprocessingml/2006/main" xmlns:wne="http://schemas.microsoft.com/office/word/2006/wordml">
+<w:endnotes xmlns:wpc="http://schemas.microsoft.com/office/word/2010/wordprocessingCanvas" xmlns:mc="http://schemas.openxmlformats.org/markup-compatibility/2006" xmlns:o="urn:schemas-microsoft-com:office:office" xmlns:r="http://schemas.openxmlformats.org/officeDocument/2006/relationships" xmlns:m="http://schemas.openxmlformats.org/officeDocument/2006/math" xmlns:v="urn:schemas-microsoft-com:vml" xmlns:wp14="http://schemas.microsoft.com/office/word/2010/wordprocessingDrawing" xmlns:wp="http://schemas.openxmlformats.org/drawingml/2006/wordprocessingDrawing" xmlns:w10="urn:schemas-microsoft-com:office:word" xmlns:w="http://schemas.openxmlformats.org/wordprocessingml/2006/main" xmlns:w14="http://schemas.microsoft.com/office/word/2010/wordml" xmlns:wpg="http://schemas.microsoft.com/office/word/2010/wordprocessingGroup" xmlns:wpi="http://schemas.microsoft.com/office/word/2010/wordprocessingInk" xmlns:wne="http://schemas.microsoft.com/office/word/2006/wordml" xmlns:wps="http://schemas.microsoft.com/office/word/2010/wordprocessingShape" mc:Ignorable="w14 wp14">
   <w:endnote w:type="separator" w:id="-1">
     <w:p>
       <w:r>
@@ -1179,7 +1349,7 @@
 </file>
 
 <file path=word/footer1.xml><?xml version="1.0" encoding="utf-8"?>
-<w:ftr xmlns:ve="http://schemas.openxmlformats.org/markup-compatibility/2006" xmlns:o="urn:schemas-microsoft-com:office:office" xmlns:r="http://schemas.openxmlformats.org/officeDocument/2006/relationships" xmlns:m="http://schemas.openxmlformats.org/officeDocument/2006/math" xmlns:v="urn:schemas-microsoft-com:vml" xmlns:wp="http://schemas.openxmlformats.org/drawingml/2006/wordprocessingDrawing" xmlns:w10="urn:schemas-microsoft-com:office:word" xmlns:w="http://schemas.openxmlformats.org/wordprocessingml/2006/main" xmlns:wne="http://schemas.microsoft.com/office/word/2006/wordml">
+<w:ftr xmlns:wpc="http://schemas.microsoft.com/office/word/2010/wordprocessingCanvas" xmlns:mc="http://schemas.openxmlformats.org/markup-compatibility/2006" xmlns:o="urn:schemas-microsoft-com:office:office" xmlns:r="http://schemas.openxmlformats.org/officeDocument/2006/relationships" xmlns:m="http://schemas.openxmlformats.org/officeDocument/2006/math" xmlns:v="urn:schemas-microsoft-com:vml" xmlns:wp14="http://schemas.microsoft.com/office/word/2010/wordprocessingDrawing" xmlns:wp="http://schemas.openxmlformats.org/drawingml/2006/wordprocessingDrawing" xmlns:w10="urn:schemas-microsoft-com:office:word" xmlns:w="http://schemas.openxmlformats.org/wordprocessingml/2006/main" xmlns:w14="http://schemas.microsoft.com/office/word/2010/wordml" xmlns:wpg="http://schemas.microsoft.com/office/word/2010/wordprocessingGroup" xmlns:wpi="http://schemas.microsoft.com/office/word/2010/wordprocessingInk" xmlns:wne="http://schemas.microsoft.com/office/word/2006/wordml" xmlns:wps="http://schemas.microsoft.com/office/word/2010/wordprocessingShape" mc:Ignorable="w14 wp14">
   <w:p>
     <w:pPr>
       <w:pStyle w:val="Footer"/>
@@ -1200,7 +1370,7 @@
 </file>
 
 <file path=word/footnotes.xml><?xml version="1.0" encoding="utf-8"?>
-<w:footnotes xmlns:ve="http://schemas.openxmlformats.org/markup-compatibility/2006" xmlns:o="urn:schemas-microsoft-com:office:office" xmlns:r="http://schemas.openxmlformats.org/officeDocument/2006/relationships" xmlns:m="http://schemas.openxmlformats.org/officeDocument/2006/math" xmlns:v="urn:schemas-microsoft-com:vml" xmlns:wp="http://schemas.openxmlformats.org/drawingml/2006/wordprocessingDrawing" xmlns:w10="urn:schemas-microsoft-com:office:word" xmlns:w="http://schemas.openxmlformats.org/wordprocessingml/2006/main" xmlns:wne="http://schemas.microsoft.com/office/word/2006/wordml">
+<w:footnotes xmlns:wpc="http://schemas.microsoft.com/office/word/2010/wordprocessingCanvas" xmlns:mc="http://schemas.openxmlformats.org/markup-compatibility/2006" xmlns:o="urn:schemas-microsoft-com:office:office" xmlns:r="http://schemas.openxmlformats.org/officeDocument/2006/relationships" xmlns:m="http://schemas.openxmlformats.org/officeDocument/2006/math" xmlns:v="urn:schemas-microsoft-com:vml" xmlns:wp14="http://schemas.microsoft.com/office/word/2010/wordprocessingDrawing" xmlns:wp="http://schemas.openxmlformats.org/drawingml/2006/wordprocessingDrawing" xmlns:w10="urn:schemas-microsoft-com:office:word" xmlns:w="http://schemas.openxmlformats.org/wordprocessingml/2006/main" xmlns:w14="http://schemas.microsoft.com/office/word/2010/wordml" xmlns:wpg="http://schemas.microsoft.com/office/word/2010/wordprocessingGroup" xmlns:wpi="http://schemas.microsoft.com/office/word/2010/wordprocessingInk" xmlns:wne="http://schemas.microsoft.com/office/word/2006/wordml" xmlns:wps="http://schemas.microsoft.com/office/word/2010/wordprocessingShape" mc:Ignorable="w14 wp14">
   <w:footnote w:type="separator" w:id="-1">
     <w:p>
       <w:r>
@@ -1219,7 +1389,7 @@
 </file>
 
 <file path=word/header1.xml><?xml version="1.0" encoding="utf-8"?>
-<w:hdr xmlns:ve="http://schemas.openxmlformats.org/markup-compatibility/2006" xmlns:o="urn:schemas-microsoft-com:office:office" xmlns:r="http://schemas.openxmlformats.org/officeDocument/2006/relationships" xmlns:m="http://schemas.openxmlformats.org/officeDocument/2006/math" xmlns:v="urn:schemas-microsoft-com:vml" xmlns:wp="http://schemas.openxmlformats.org/drawingml/2006/wordprocessingDrawing" xmlns:w10="urn:schemas-microsoft-com:office:word" xmlns:w="http://schemas.openxmlformats.org/wordprocessingml/2006/main" xmlns:wne="http://schemas.microsoft.com/office/word/2006/wordml">
+<w:hdr xmlns:wpc="http://schemas.microsoft.com/office/word/2010/wordprocessingCanvas" xmlns:mc="http://schemas.openxmlformats.org/markup-compatibility/2006" xmlns:o="urn:schemas-microsoft-com:office:office" xmlns:r="http://schemas.openxmlformats.org/officeDocument/2006/relationships" xmlns:m="http://schemas.openxmlformats.org/officeDocument/2006/math" xmlns:v="urn:schemas-microsoft-com:vml" xmlns:wp14="http://schemas.microsoft.com/office/word/2010/wordprocessingDrawing" xmlns:wp="http://schemas.openxmlformats.org/drawingml/2006/wordprocessingDrawing" xmlns:w10="urn:schemas-microsoft-com:office:word" xmlns:w="http://schemas.openxmlformats.org/wordprocessingml/2006/main" xmlns:w14="http://schemas.microsoft.com/office/word/2010/wordml" xmlns:wpg="http://schemas.microsoft.com/office/word/2010/wordprocessingGroup" xmlns:wpi="http://schemas.microsoft.com/office/word/2010/wordprocessingInk" xmlns:wne="http://schemas.microsoft.com/office/word/2006/wordml" xmlns:wps="http://schemas.microsoft.com/office/word/2010/wordprocessingShape" mc:Ignorable="w14 wp14">
   <w:p>
     <w:pPr>
       <w:pStyle w:val="Header"/>
@@ -1279,7 +1449,7 @@
 </file>
 
 <file path=word/numbering.xml><?xml version="1.0" encoding="utf-8"?>
-<w:numbering xmlns:ve="http://schemas.openxmlformats.org/markup-compatibility/2006" xmlns:o="urn:schemas-microsoft-com:office:office" xmlns:r="http://schemas.openxmlformats.org/officeDocument/2006/relationships" xmlns:m="http://schemas.openxmlformats.org/officeDocument/2006/math" xmlns:v="urn:schemas-microsoft-com:vml" xmlns:wp="http://schemas.openxmlformats.org/drawingml/2006/wordprocessingDrawing" xmlns:w10="urn:schemas-microsoft-com:office:word" xmlns:w="http://schemas.openxmlformats.org/wordprocessingml/2006/main" xmlns:wne="http://schemas.microsoft.com/office/word/2006/wordml">
+<w:numbering xmlns:wpc="http://schemas.microsoft.com/office/word/2010/wordprocessingCanvas" xmlns:mc="http://schemas.openxmlformats.org/markup-compatibility/2006" xmlns:o="urn:schemas-microsoft-com:office:office" xmlns:r="http://schemas.openxmlformats.org/officeDocument/2006/relationships" xmlns:m="http://schemas.openxmlformats.org/officeDocument/2006/math" xmlns:v="urn:schemas-microsoft-com:vml" xmlns:wp14="http://schemas.microsoft.com/office/word/2010/wordprocessingDrawing" xmlns:wp="http://schemas.openxmlformats.org/drawingml/2006/wordprocessingDrawing" xmlns:w10="urn:schemas-microsoft-com:office:word" xmlns:w="http://schemas.openxmlformats.org/wordprocessingml/2006/main" xmlns:w14="http://schemas.microsoft.com/office/word/2010/wordml" xmlns:wpg="http://schemas.microsoft.com/office/word/2010/wordprocessingGroup" xmlns:wpi="http://schemas.microsoft.com/office/word/2010/wordprocessingInk" xmlns:wne="http://schemas.microsoft.com/office/word/2006/wordml" xmlns:wps="http://schemas.microsoft.com/office/word/2010/wordprocessingShape" mc:Ignorable="w14 wp14">
   <w:abstractNum w:abstractNumId="0">
     <w:nsid w:val="29C772C8"/>
     <w:multiLevelType w:val="hybridMultilevel"/>
@@ -1400,7 +1570,7 @@
 </file>
 
 <file path=word/styles.xml><?xml version="1.0" encoding="utf-8"?>
-<w:styles xmlns:r="http://schemas.openxmlformats.org/officeDocument/2006/relationships" xmlns:w="http://schemas.openxmlformats.org/wordprocessingml/2006/main">
+<w:styles xmlns:mc="http://schemas.openxmlformats.org/markup-compatibility/2006" xmlns:r="http://schemas.openxmlformats.org/officeDocument/2006/relationships" xmlns:w="http://schemas.openxmlformats.org/wordprocessingml/2006/main" xmlns:w14="http://schemas.microsoft.com/office/word/2010/wordml" mc:Ignorable="w14">
   <w:docDefaults>
     <w:rPrDefault>
       <w:rPr>
@@ -1558,7 +1728,6 @@
     <w:uiPriority w:val="99"/>
     <w:semiHidden/>
     <w:unhideWhenUsed/>
-    <w:qFormat/>
     <w:tblPr>
       <w:tblInd w:w="0" w:type="dxa"/>
       <w:tblCellMar>
@@ -1618,6 +1787,196 @@
       <w:sz w:val="16"/>
       <w:szCs w:val="16"/>
     </w:rPr>
+  </w:style>
+</w:styles>
+</file>
+
+<file path=word/stylesWithEffects.xml><?xml version="1.0" encoding="utf-8"?>
+<w:styles xmlns:wpc="http://schemas.microsoft.com/office/word/2010/wordprocessingCanvas" xmlns:mc="http://schemas.openxmlformats.org/markup-compatibility/2006" xmlns:o="urn:schemas-microsoft-com:office:office" xmlns:r="http://schemas.openxmlformats.org/officeDocument/2006/relationships" xmlns:m="http://schemas.openxmlformats.org/officeDocument/2006/math" xmlns:v="urn:schemas-microsoft-com:vml" xmlns:wp14="http://schemas.microsoft.com/office/word/2010/wordprocessingDrawing" xmlns:wp="http://schemas.openxmlformats.org/drawingml/2006/wordprocessingDrawing" xmlns:w10="urn:schemas-microsoft-com:office:word" xmlns:w="http://schemas.openxmlformats.org/wordprocessingml/2006/main" xmlns:w14="http://schemas.microsoft.com/office/word/2010/wordml" xmlns:wpg="http://schemas.microsoft.com/office/word/2010/wordprocessingGroup" xmlns:wpi="http://schemas.microsoft.com/office/word/2010/wordprocessingInk" xmlns:wne="http://schemas.microsoft.com/office/word/2006/wordml" xmlns:wps="http://schemas.microsoft.com/office/word/2010/wordprocessingShape" mc:Ignorable="w14 wp14">
+  <w:docDefaults>
+    <w:rPrDefault>
+      <w:rPr>
+        <w:rFonts w:asciiTheme="minorHAnsi" w:eastAsiaTheme="minorEastAsia" w:hAnsiTheme="minorHAnsi" w:cstheme="minorBidi"/>
+        <w:sz w:val="22"/>
+        <w:szCs w:val="22"/>
+        <w:lang w:val="en-US" w:eastAsia="en-US" w:bidi="ar-SA"/>
+      </w:rPr>
+    </w:rPrDefault>
+    <w:pPrDefault>
+      <w:pPr>
+        <w:spacing w:after="200" w:line="276" w:lineRule="auto"/>
+      </w:pPr>
+    </w:pPrDefault>
+  </w:docDefaults>
+  <w:latentStyles w:defLockedState="0" w:defUIPriority="99" w:defSemiHidden="1" w:defUnhideWhenUsed="1" w:defQFormat="0" w:count="267">
+    <w:lsdException w:name="Normal" w:semiHidden="0" w:uiPriority="0" w:unhideWhenUsed="0" w:qFormat="1"/>
+    <w:lsdException w:name="heading 1" w:semiHidden="0" w:uiPriority="9" w:unhideWhenUsed="0" w:qFormat="1"/>
+    <w:lsdException w:name="heading 2" w:uiPriority="9" w:qFormat="1"/>
+    <w:lsdException w:name="heading 3" w:uiPriority="9" w:qFormat="1"/>
+    <w:lsdException w:name="heading 4" w:uiPriority="9" w:qFormat="1"/>
+    <w:lsdException w:name="heading 5" w:uiPriority="9" w:qFormat="1"/>
+    <w:lsdException w:name="heading 6" w:uiPriority="9" w:qFormat="1"/>
+    <w:lsdException w:name="heading 7" w:uiPriority="9" w:qFormat="1"/>
+    <w:lsdException w:name="heading 8" w:uiPriority="9" w:qFormat="1"/>
+    <w:lsdException w:name="heading 9" w:uiPriority="9" w:qFormat="1"/>
+    <w:lsdException w:name="toc 1" w:uiPriority="39"/>
+    <w:lsdException w:name="toc 2" w:uiPriority="39"/>
+    <w:lsdException w:name="toc 3" w:uiPriority="39"/>
+    <w:lsdException w:name="toc 4" w:uiPriority="39"/>
+    <w:lsdException w:name="toc 5" w:uiPriority="39"/>
+    <w:lsdException w:name="toc 6" w:uiPriority="39"/>
+    <w:lsdException w:name="toc 7" w:uiPriority="39"/>
+    <w:lsdException w:name="toc 8" w:uiPriority="39"/>
+    <w:lsdException w:name="toc 9" w:uiPriority="39"/>
+    <w:lsdException w:name="caption" w:uiPriority="35" w:qFormat="1"/>
+    <w:lsdException w:name="Title" w:semiHidden="0" w:uiPriority="10" w:unhideWhenUsed="0" w:qFormat="1"/>
+    <w:lsdException w:name="Default Paragraph Font" w:uiPriority="1"/>
+    <w:lsdException w:name="Subtitle" w:semiHidden="0" w:uiPriority="11" w:unhideWhenUsed="0" w:qFormat="1"/>
+    <w:lsdException w:name="Strong" w:semiHidden="0" w:uiPriority="22" w:unhideWhenUsed="0" w:qFormat="1"/>
+    <w:lsdException w:name="Emphasis" w:semiHidden="0" w:uiPriority="20" w:unhideWhenUsed="0" w:qFormat="1"/>
+    <w:lsdException w:name="Table Grid" w:semiHidden="0" w:uiPriority="59" w:unhideWhenUsed="0"/>
+    <w:lsdException w:name="Placeholder Text" w:unhideWhenUsed="0"/>
+    <w:lsdException w:name="No Spacing" w:semiHidden="0" w:uiPriority="1" w:unhideWhenUsed="0" w:qFormat="1"/>
+    <w:lsdException w:name="Light Shading" w:semiHidden="0" w:uiPriority="60" w:unhideWhenUsed="0"/>
+    <w:lsdException w:name="Light List" w:semiHidden="0" w:uiPriority="61" w:unhideWhenUsed="0"/>
+    <w:lsdException w:name="Light Grid" w:semiHidden="0" w:uiPriority="62" w:unhideWhenUsed="0"/>
+    <w:lsdException w:name="Medium Shading 1" w:semiHidden="0" w:uiPriority="63" w:unhideWhenUsed="0"/>
+    <w:lsdException w:name="Medium Shading 2" w:semiHidden="0" w:uiPriority="64" w:unhideWhenUsed="0"/>
+    <w:lsdException w:name="Medium List 1" w:semiHidden="0" w:uiPriority="65" w:unhideWhenUsed="0"/>
+    <w:lsdException w:name="Medium List 2" w:semiHidden="0" w:uiPriority="66" w:unhideWhenUsed="0"/>
+    <w:lsdException w:name="Medium Grid 1" w:semiHidden="0" w:uiPriority="67" w:unhideWhenUsed="0"/>
+    <w:lsdException w:name="Medium Grid 2" w:semiHidden="0" w:uiPriority="68" w:unhideWhenUsed="0"/>
+    <w:lsdException w:name="Medium Grid 3" w:semiHidden="0" w:uiPriority="69" w:unhideWhenUsed="0"/>
+    <w:lsdException w:name="Dark List" w:semiHidden="0" w:uiPriority="70" w:unhideWhenUsed="0"/>
+    <w:lsdException w:name="Colorful Shading" w:semiHidden="0" w:uiPriority="71" w:unhideWhenUsed="0"/>
+    <w:lsdException w:name="Colorful List" w:semiHidden="0" w:uiPriority="72" w:unhideWhenUsed="0"/>
+    <w:lsdException w:name="Colorful Grid" w:semiHidden="0" w:uiPriority="73" w:unhideWhenUsed="0"/>
+    <w:lsdException w:name="Light Shading Accent 1" w:semiHidden="0" w:uiPriority="60" w:unhideWhenUsed="0"/>
+    <w:lsdException w:name="Light List Accent 1" w:semiHidden="0" w:uiPriority="61" w:unhideWhenUsed="0"/>
+    <w:lsdException w:name="Light Grid Accent 1" w:semiHidden="0" w:uiPriority="62" w:unhideWhenUsed="0"/>
+    <w:lsdException w:name="Medium Shading 1 Accent 1" w:semiHidden="0" w:uiPriority="63" w:unhideWhenUsed="0"/>
+    <w:lsdException w:name="Medium Shading 2 Accent 1" w:semiHidden="0" w:uiPriority="64" w:unhideWhenUsed="0"/>
+    <w:lsdException w:name="Medium List 1 Accent 1" w:semiHidden="0" w:uiPriority="65" w:unhideWhenUsed="0"/>
+    <w:lsdException w:name="Revision" w:unhideWhenUsed="0"/>
+    <w:lsdException w:name="List Paragraph" w:semiHidden="0" w:uiPriority="34" w:unhideWhenUsed="0" w:qFormat="1"/>
+    <w:lsdException w:name="Quote" w:semiHidden="0" w:uiPriority="29" w:unhideWhenUsed="0" w:qFormat="1"/>
+    <w:lsdException w:name="Intense Quote" w:semiHidden="0" w:uiPriority="30" w:unhideWhenUsed="0" w:qFormat="1"/>
+    <w:lsdException w:name="Medium List 2 Accent 1" w:semiHidden="0" w:uiPriority="66" w:unhideWhenUsed="0"/>
+    <w:lsdException w:name="Medium Grid 1 Accent 1" w:semiHidden="0" w:uiPriority="67" w:unhideWhenUsed="0"/>
+    <w:lsdException w:name="Medium Grid 2 Accent 1" w:semiHidden="0" w:uiPriority="68" w:unhideWhenUsed="0"/>
+    <w:lsdException w:name="Medium Grid 3 Accent 1" w:semiHidden="0" w:uiPriority="69" w:unhideWhenUsed="0"/>
+    <w:lsdException w:name="Dark List Accent 1" w:semiHidden="0" w:uiPriority="70" w:unhideWhenUsed="0"/>
+    <w:lsdException w:name="Colorful Shading Accent 1" w:semiHidden="0" w:uiPriority="71" w:unhideWhenUsed="0"/>
+    <w:lsdException w:name="Colorful List Accent 1" w:semiHidden="0" w:uiPriority="72" w:unhideWhenUsed="0"/>
+    <w:lsdException w:name="Colorful Grid Accent 1" w:semiHidden="0" w:uiPriority="73" w:unhideWhenUsed="0"/>
+    <w:lsdException w:name="Light Shading Accent 2" w:semiHidden="0" w:uiPriority="60" w:unhideWhenUsed="0"/>
+    <w:lsdException w:name="Light List Accent 2" w:semiHidden="0" w:uiPriority="61" w:unhideWhenUsed="0"/>
+    <w:lsdException w:name="Light Grid Accent 2" w:semiHidden="0" w:uiPriority="62" w:unhideWhenUsed="0"/>
+    <w:lsdException w:name="Medium Shading 1 Accent 2" w:semiHidden="0" w:uiPriority="63" w:unhideWhenUsed="0"/>
+    <w:lsdException w:name="Medium Shading 2 Accent 2" w:semiHidden="0" w:uiPriority="64" w:unhideWhenUsed="0"/>
+    <w:lsdException w:name="Medium List 1 Accent 2" w:semiHidden="0" w:uiPriority="65" w:unhideWhenUsed="0"/>
+    <w:lsdException w:name="Medium List 2 Accent 2" w:semiHidden="0" w:uiPriority="66" w:unhideWhenUsed="0"/>
+    <w:lsdException w:name="Medium Grid 1 Accent 2" w:semiHidden="0" w:uiPriority="67" w:unhideWhenUsed="0"/>
+    <w:lsdException w:name="Medium Grid 2 Accent 2" w:semiHidden="0" w:uiPriority="68" w:unhideWhenUsed="0"/>
+    <w:lsdException w:name="Medium Grid 3 Accent 2" w:semiHidden="0" w:uiPriority="69" w:unhideWhenUsed="0"/>
+    <w:lsdException w:name="Dark List Accent 2" w:semiHidden="0" w:uiPriority="70" w:unhideWhenUsed="0"/>
+    <w:lsdException w:name="Colorful Shading Accent 2" w:semiHidden="0" w:uiPriority="71" w:unhideWhenUsed="0"/>
+    <w:lsdException w:name="Colorful List Accent 2" w:semiHidden="0" w:uiPriority="72" w:unhideWhenUsed="0"/>
+    <w:lsdException w:name="Colorful Grid Accent 2" w:semiHidden="0" w:uiPriority="73" w:unhideWhenUsed="0"/>
+    <w:lsdException w:name="Light Shading Accent 3" w:semiHidden="0" w:uiPriority="60" w:unhideWhenUsed="0"/>
+    <w:lsdException w:name="Light List Accent 3" w:semiHidden="0" w:uiPriority="61" w:unhideWhenUsed="0"/>
+    <w:lsdException w:name="Light Grid Accent 3" w:semiHidden="0" w:uiPriority="62" w:unhideWhenUsed="0"/>
+    <w:lsdException w:name="Medium Shading 1 Accent 3" w:semiHidden="0" w:uiPriority="63" w:unhideWhenUsed="0"/>
+    <w:lsdException w:name="Medium Shading 2 Accent 3" w:semiHidden="0" w:uiPriority="64" w:unhideWhenUsed="0"/>
+    <w:lsdException w:name="Medium List 1 Accent 3" w:semiHidden="0" w:uiPriority="65" w:unhideWhenUsed="0"/>
+    <w:lsdException w:name="Medium List 2 Accent 3" w:semiHidden="0" w:uiPriority="66" w:unhideWhenUsed="0"/>
+    <w:lsdException w:name="Medium Grid 1 Accent 3" w:semiHidden="0" w:uiPriority="67" w:unhideWhenUsed="0"/>
+    <w:lsdException w:name="Medium Grid 2 Accent 3" w:semiHidden="0" w:uiPriority="68" w:unhideWhenUsed="0"/>
+    <w:lsdException w:name="Medium Grid 3 Accent 3" w:semiHidden="0" w:uiPriority="69" w:unhideWhenUsed="0"/>
+    <w:lsdException w:name="Dark List Accent 3" w:semiHidden="0" w:uiPriority="70" w:unhideWhenUsed="0"/>
+    <w:lsdException w:name="Colorful Shading Accent 3" w:semiHidden="0" w:uiPriority="71" w:unhideWhenUsed="0"/>
+    <w:lsdException w:name="Colorful List Accent 3" w:semiHidden="0" w:uiPriority="72" w:unhideWhenUsed="0"/>
+    <w:lsdException w:name="Colorful Grid Accent 3" w:semiHidden="0" w:uiPriority="73" w:unhideWhenUsed="0"/>
+    <w:lsdException w:name="Light Shading Accent 4" w:semiHidden="0" w:uiPriority="60" w:unhideWhenUsed="0"/>
+    <w:lsdException w:name="Light List Accent 4" w:semiHidden="0" w:uiPriority="61" w:unhideWhenUsed="0"/>
+    <w:lsdException w:name="Light Grid Accent 4" w:semiHidden="0" w:uiPriority="62" w:unhideWhenUsed="0"/>
+    <w:lsdException w:name="Medium Shading 1 Accent 4" w:semiHidden="0" w:uiPriority="63" w:unhideWhenUsed="0"/>
+    <w:lsdException w:name="Medium Shading 2 Accent 4" w:semiHidden="0" w:uiPriority="64" w:unhideWhenUsed="0"/>
+    <w:lsdException w:name="Medium List 1 Accent 4" w:semiHidden="0" w:uiPriority="65" w:unhideWhenUsed="0"/>
+    <w:lsdException w:name="Medium List 2 Accent 4" w:semiHidden="0" w:uiPriority="66" w:unhideWhenUsed="0"/>
+    <w:lsdException w:name="Medium Grid 1 Accent 4" w:semiHidden="0" w:uiPriority="67" w:unhideWhenUsed="0"/>
+    <w:lsdException w:name="Medium Grid 2 Accent 4" w:semiHidden="0" w:uiPriority="68" w:unhideWhenUsed="0"/>
+    <w:lsdException w:name="Medium Grid 3 Accent 4" w:semiHidden="0" w:uiPriority="69" w:unhideWhenUsed="0"/>
+    <w:lsdException w:name="Dark List Accent 4" w:semiHidden="0" w:uiPriority="70" w:unhideWhenUsed="0"/>
+    <w:lsdException w:name="Colorful Shading Accent 4" w:semiHidden="0" w:uiPriority="71" w:unhideWhenUsed="0"/>
+    <w:lsdException w:name="Colorful List Accent 4" w:semiHidden="0" w:uiPriority="72" w:unhideWhenUsed="0"/>
+    <w:lsdException w:name="Colorful Grid Accent 4" w:semiHidden="0" w:uiPriority="73" w:unhideWhenUsed="0"/>
+    <w:lsdException w:name="Light Shading Accent 5" w:semiHidden="0" w:uiPriority="60" w:unhideWhenUsed="0"/>
+    <w:lsdException w:name="Light List Accent 5" w:semiHidden="0" w:uiPriority="61" w:unhideWhenUsed="0"/>
+    <w:lsdException w:name="Light Grid Accent 5" w:semiHidden="0" w:uiPriority="62" w:unhideWhenUsed="0"/>
+    <w:lsdException w:name="Medium Shading 1 Accent 5" w:semiHidden="0" w:uiPriority="63" w:unhideWhenUsed="0"/>
+    <w:lsdException w:name="Medium Shading 2 Accent 5" w:semiHidden="0" w:uiPriority="64" w:unhideWhenUsed="0"/>
+    <w:lsdException w:name="Medium List 1 Accent 5" w:semiHidden="0" w:uiPriority="65" w:unhideWhenUsed="0"/>
+    <w:lsdException w:name="Medium List 2 Accent 5" w:semiHidden="0" w:uiPriority="66" w:unhideWhenUsed="0"/>
+    <w:lsdException w:name="Medium Grid 1 Accent 5" w:semiHidden="0" w:uiPriority="67" w:unhideWhenUsed="0"/>
+    <w:lsdException w:name="Medium Grid 2 Accent 5" w:semiHidden="0" w:uiPriority="68" w:unhideWhenUsed="0"/>
+    <w:lsdException w:name="Medium Grid 3 Accent 5" w:semiHidden="0" w:uiPriority="69" w:unhideWhenUsed="0"/>
+    <w:lsdException w:name="Dark List Accent 5" w:semiHidden="0" w:uiPriority="70" w:unhideWhenUsed="0"/>
+    <w:lsdException w:name="Colorful Shading Accent 5" w:semiHidden="0" w:uiPriority="71" w:unhideWhenUsed="0"/>
+    <w:lsdException w:name="Colorful List Accent 5" w:semiHidden="0" w:uiPriority="72" w:unhideWhenUsed="0"/>
+    <w:lsdException w:name="Colorful Grid Accent 5" w:semiHidden="0" w:uiPriority="73" w:unhideWhenUsed="0"/>
+    <w:lsdException w:name="Light Shading Accent 6" w:semiHidden="0" w:uiPriority="60" w:unhideWhenUsed="0"/>
+    <w:lsdException w:name="Light List Accent 6" w:semiHidden="0" w:uiPriority="61" w:unhideWhenUsed="0"/>
+    <w:lsdException w:name="Light Grid Accent 6" w:semiHidden="0" w:uiPriority="62" w:unhideWhenUsed="0"/>
+    <w:lsdException w:name="Medium Shading 1 Accent 6" w:semiHidden="0" w:uiPriority="63" w:unhideWhenUsed="0"/>
+    <w:lsdException w:name="Medium Shading 2 Accent 6" w:semiHidden="0" w:uiPriority="64" w:unhideWhenUsed="0"/>
+    <w:lsdException w:name="Medium List 1 Accent 6" w:semiHidden="0" w:uiPriority="65" w:unhideWhenUsed="0"/>
+    <w:lsdException w:name="Medium List 2 Accent 6" w:semiHidden="0" w:uiPriority="66" w:unhideWhenUsed="0"/>
+    <w:lsdException w:name="Medium Grid 1 Accent 6" w:semiHidden="0" w:uiPriority="67" w:unhideWhenUsed="0"/>
+    <w:lsdException w:name="Medium Grid 2 Accent 6" w:semiHidden="0" w:uiPriority="68" w:unhideWhenUsed="0"/>
+    <w:lsdException w:name="Medium Grid 3 Accent 6" w:semiHidden="0" w:uiPriority="69" w:unhideWhenUsed="0"/>
+    <w:lsdException w:name="Dark List Accent 6" w:semiHidden="0" w:uiPriority="70" w:unhideWhenUsed="0"/>
+    <w:lsdException w:name="Colorful Shading Accent 6" w:semiHidden="0" w:uiPriority="71" w:unhideWhenUsed="0"/>
+    <w:lsdException w:name="Colorful List Accent 6" w:semiHidden="0" w:uiPriority="72" w:unhideWhenUsed="0"/>
+    <w:lsdException w:name="Colorful Grid Accent 6" w:semiHidden="0" w:uiPriority="73" w:unhideWhenUsed="0"/>
+    <w:lsdException w:name="Subtle Emphasis" w:semiHidden="0" w:uiPriority="19" w:unhideWhenUsed="0" w:qFormat="1"/>
+    <w:lsdException w:name="Intense Emphasis" w:semiHidden="0" w:uiPriority="21" w:unhideWhenUsed="0" w:qFormat="1"/>
+    <w:lsdException w:name="Subtle Reference" w:semiHidden="0" w:uiPriority="31" w:unhideWhenUsed="0" w:qFormat="1"/>
+    <w:lsdException w:name="Intense Reference" w:semiHidden="0" w:uiPriority="32" w:unhideWhenUsed="0" w:qFormat="1"/>
+    <w:lsdException w:name="Book Title" w:semiHidden="0" w:uiPriority="33" w:unhideWhenUsed="0" w:qFormat="1"/>
+    <w:lsdException w:name="Bibliography" w:uiPriority="37"/>
+    <w:lsdException w:name="TOC Heading" w:uiPriority="39" w:qFormat="1"/>
+  </w:latentStyles>
+  <w:style w:type="paragraph" w:default="1" w:styleId="Normal">
+    <w:name w:val="Normal"/>
+    <w:qFormat/>
+  </w:style>
+  <w:style w:type="character" w:default="1" w:styleId="DefaultParagraphFont">
+    <w:name w:val="Default Paragraph Font"/>
+    <w:uiPriority w:val="1"/>
+    <w:semiHidden/>
+    <w:unhideWhenUsed/>
+  </w:style>
+  <w:style w:type="table" w:default="1" w:styleId="TableNormal">
+    <w:name w:val="Normal Table"/>
+    <w:uiPriority w:val="99"/>
+    <w:semiHidden/>
+    <w:unhideWhenUsed/>
+    <w:tblPr>
+      <w:tblInd w:w="0" w:type="dxa"/>
+      <w:tblCellMar>
+        <w:top w:w="0" w:type="dxa"/>
+        <w:left w:w="108" w:type="dxa"/>
+        <w:bottom w:w="0" w:type="dxa"/>
+        <w:right w:w="108" w:type="dxa"/>
+      </w:tblCellMar>
+    </w:tblPr>
+  </w:style>
+  <w:style w:type="numbering" w:default="1" w:styleId="NoList">
+    <w:name w:val="No List"/>
+    <w:uiPriority w:val="99"/>
+    <w:semiHidden/>
+    <w:unhideWhenUsed/>
   </w:style>
 </w:styles>
 </file>
